--- a/2023_11_10/2023_11_10.docx
+++ b/2023_11_10/2023_11_10.docx
@@ -3590,16 +3590,7 @@
           <w:szCs w:val="24"/>
         </w:rPr>
         <w:lastRenderedPageBreak/>
-        <w:t>std::</w:t>
-      </w:r>
-      <w:r>
-        <w:rPr>
-          <w:b/>
-          <w:bCs/>
-          <w:sz w:val="24"/>
-          <w:szCs w:val="24"/>
-        </w:rPr>
-        <w:t>deque</w:t>
+        <w:t>std::deque</w:t>
       </w:r>
     </w:p>
     <w:p>
@@ -19047,16 +19038,6 @@
         </w:rPr>
         <w:t>}</w:t>
       </w:r>
-    </w:p>
-    <w:p>
-      <w:pPr>
-        <w:rPr>
-          <w:b/>
-          <w:bCs/>
-          <w:sz w:val="24"/>
-          <w:szCs w:val="24"/>
-        </w:rPr>
-      </w:pPr>
     </w:p>
     <w:sectPr>
       <w:pgSz w:w="11906" w:h="16838"/>
